--- a/Documentacao/aps1.docx
+++ b/Documentacao/aps1.docx
@@ -217,7 +217,7 @@
           <w:szCs w:val="24"/>
           <w:lang w:val="pt-BR"/>
         </w:rPr>
-        <w:t>DESENVOLVIMENTO DE UM SITE EM XHTML:</w:t>
+        <w:t>DESENVOLVIMENTO DE UM SITE EM HTML:</w:t>
       </w:r>
     </w:p>
     <w:p>
@@ -545,31 +545,22 @@
           <w:szCs w:val="24"/>
           <w:lang w:val="pt-BR"/>
         </w:rPr>
-        <w:t>202</w:t>
-      </w:r>
-      <w:r>
-        <w:rPr>
-          <w:rFonts w:eastAsia="Arial" w:cs="Arial" w:ascii="Arial" w:hAnsi="Arial"/>
-          <w:b/>
-          <w:bCs/>
-          <w:sz w:val="24"/>
-          <w:szCs w:val="24"/>
-          <w:lang w:val="pt-BR"/>
-        </w:rPr>
-        <w:t>1</w:t>
-      </w:r>
-    </w:p>
-    <w:p>
-      <w:pPr>
-        <w:pStyle w:val="Normal"/>
-        <w:spacing w:lineRule="auto" w:line="360"/>
-        <w:jc w:val="center"/>
-        <w:rPr>
-          <w:lang w:val="pt-BR"/>
-        </w:rPr>
-      </w:pPr>
-      <w:r>
-        <w:rPr/>
+        <w:t>2021</w:t>
+      </w:r>
+    </w:p>
+    <w:p>
+      <w:pPr>
+        <w:pStyle w:val="Normal"/>
+        <w:spacing w:lineRule="auto" w:line="360"/>
+        <w:jc w:val="center"/>
+        <w:rPr>
+          <w:lang w:val="pt-BR"/>
+        </w:rPr>
+      </w:pPr>
+      <w:r>
+        <w:rPr>
+          <w:lang w:val="pt-BR"/>
+        </w:rPr>
       </w:r>
     </w:p>
     <w:p>
@@ -688,7 +679,7 @@
           <w:szCs w:val="24"/>
           <w:lang w:val="pt-BR"/>
         </w:rPr>
-        <w:t>DESENVOLVIMENTO DE UM SITE EM XHTML</w:t>
+        <w:t>DESENVOLVIMENTO DE UM SITE EM HTML</w:t>
       </w:r>
     </w:p>
     <w:p>
@@ -751,43 +742,7 @@
           <w:szCs w:val="24"/>
           <w:lang w:val="pt-BR"/>
         </w:rPr>
-        <w:t xml:space="preserve">Atividade </w:t>
-      </w:r>
-      <w:r>
-        <w:rPr>
-          <w:rFonts w:eastAsia="Arial" w:cs="Arial" w:ascii="Arial" w:hAnsi="Arial"/>
-          <w:sz w:val="24"/>
-          <w:szCs w:val="24"/>
-          <w:lang w:val="pt-BR"/>
-        </w:rPr>
-        <w:t>prática</w:t>
-      </w:r>
-      <w:r>
-        <w:rPr>
-          <w:rFonts w:eastAsia="Arial" w:cs="Arial" w:ascii="Arial" w:hAnsi="Arial"/>
-          <w:sz w:val="24"/>
-          <w:szCs w:val="24"/>
-          <w:lang w:val="pt-BR"/>
-        </w:rPr>
-        <w:t xml:space="preserve"> supervisionada para obtenção de nota no terceiro semestre </w:t>
-      </w:r>
-      <w:r>
-        <w:rPr>
-          <w:rFonts w:eastAsia="Arial" w:cs="Arial" w:ascii="Arial" w:hAnsi="Arial"/>
-          <w:sz w:val="24"/>
-          <w:szCs w:val="24"/>
-          <w:lang w:val="pt-BR"/>
-        </w:rPr>
-        <w:t>de curso</w:t>
-      </w:r>
-      <w:r>
-        <w:rPr>
-          <w:rFonts w:eastAsia="Arial" w:cs="Arial" w:ascii="Arial" w:hAnsi="Arial"/>
-          <w:sz w:val="24"/>
-          <w:szCs w:val="24"/>
-          <w:lang w:val="pt-BR"/>
-        </w:rPr>
-        <w:t xml:space="preserve"> na Universidade Paulista – UNIP.</w:t>
+        <w:t>Atividade prática supervisionada, para obtenção de nota no primeiro semestre de curso na Universidade Paulista – UNIP.</w:t>
       </w:r>
     </w:p>
     <w:p>
@@ -977,33 +932,39 @@
         </w:rPr>
       </w:pPr>
       <w:r>
-        <w:rPr/>
-      </w:r>
-    </w:p>
-    <w:p>
-      <w:pPr>
-        <w:pStyle w:val="Normal"/>
-        <w:spacing w:lineRule="auto" w:line="360"/>
-        <w:jc w:val="center"/>
-        <w:rPr>
-          <w:lang w:val="pt-BR"/>
-        </w:rPr>
-      </w:pPr>
-      <w:r>
-        <w:rPr/>
-      </w:r>
-    </w:p>
-    <w:p>
-      <w:pPr>
-        <w:pStyle w:val="Normal"/>
-        <w:spacing w:lineRule="auto" w:line="360"/>
-        <w:jc w:val="center"/>
-        <w:rPr>
-          <w:lang w:val="pt-BR"/>
-        </w:rPr>
-      </w:pPr>
-      <w:r>
-        <w:rPr/>
+        <w:rPr>
+          <w:lang w:val="pt-BR"/>
+        </w:rPr>
+      </w:r>
+    </w:p>
+    <w:p>
+      <w:pPr>
+        <w:pStyle w:val="Normal"/>
+        <w:spacing w:lineRule="auto" w:line="360"/>
+        <w:jc w:val="center"/>
+        <w:rPr>
+          <w:lang w:val="pt-BR"/>
+        </w:rPr>
+      </w:pPr>
+      <w:r>
+        <w:rPr>
+          <w:lang w:val="pt-BR"/>
+        </w:rPr>
+      </w:r>
+    </w:p>
+    <w:p>
+      <w:pPr>
+        <w:pStyle w:val="Normal"/>
+        <w:spacing w:lineRule="auto" w:line="360"/>
+        <w:jc w:val="center"/>
+        <w:rPr>
+          <w:lang w:val="pt-BR"/>
+        </w:rPr>
+      </w:pPr>
+      <w:r>
+        <w:rPr>
+          <w:lang w:val="pt-BR"/>
+        </w:rPr>
       </w:r>
     </w:p>
     <w:p>
@@ -1070,6 +1031,26 @@
           <w:lang w:val="pt-BR"/>
         </w:rPr>
         <w:t>SUMÁRIO</w:t>
+      </w:r>
+    </w:p>
+    <w:p>
+      <w:pPr>
+        <w:pStyle w:val="Normal"/>
+        <w:spacing w:lineRule="auto" w:line="360" w:before="114" w:after="274"/>
+        <w:jc w:val="center"/>
+        <w:rPr>
+          <w:b/>
+          <w:b/>
+          <w:bCs/>
+          <w:lang w:val="pt-BR"/>
+        </w:rPr>
+      </w:pPr>
+      <w:r>
+        <w:rPr>
+          <w:b/>
+          <w:bCs/>
+          <w:lang w:val="pt-BR"/>
+        </w:rPr>
       </w:r>
     </w:p>
     <w:p>
@@ -1097,7 +1078,7 @@
           <w:szCs w:val="24"/>
           <w:lang w:val="pt-BR"/>
         </w:rPr>
-        <w:t>OBJETIVO DO TRABALHO………………………………………………………..… 0</w:t>
+        <w:t>OBJETIVO DO TRABALHO………………………………………………………..… 4</w:t>
       </w:r>
     </w:p>
     <w:p>
@@ -1125,7 +1106,7 @@
           <w:szCs w:val="24"/>
           <w:lang w:val="pt-BR"/>
         </w:rPr>
-        <w:t>INTRODUÇÃO………………………………………………………………………….. 0</w:t>
+        <w:t>INTRODUÇÃO………………………………………………………………………….. 5</w:t>
       </w:r>
     </w:p>
     <w:p>
@@ -1153,29 +1134,7 @@
           <w:szCs w:val="24"/>
           <w:lang w:val="pt-BR"/>
         </w:rPr>
-        <w:t>TEMA ESCOLHIDO……………………………………………………………………</w:t>
-      </w:r>
-      <w:r>
-        <w:rPr>
-          <w:rFonts w:eastAsia="Arial" w:cs="Arial" w:ascii="Arial" w:hAnsi="Arial"/>
-          <w:b/>
-          <w:bCs/>
-          <w:sz w:val="24"/>
-          <w:szCs w:val="24"/>
-          <w:lang w:val="pt-BR"/>
-        </w:rPr>
-        <w:t xml:space="preserve">. </w:t>
-      </w:r>
-      <w:r>
-        <w:rPr>
-          <w:rFonts w:eastAsia="Arial" w:cs="Arial" w:ascii="Arial" w:hAnsi="Arial"/>
-          <w:b/>
-          <w:bCs/>
-          <w:sz w:val="24"/>
-          <w:szCs w:val="24"/>
-          <w:lang w:val="pt-BR"/>
-        </w:rPr>
-        <w:t xml:space="preserve">0 </w:t>
+        <w:t xml:space="preserve">TEMA ESCOLHIDO……………………………………………………………………. 6 </w:t>
       </w:r>
     </w:p>
     <w:p>
@@ -1259,7 +1218,7 @@
           <w:szCs w:val="24"/>
           <w:lang w:val="pt-BR"/>
         </w:rPr>
-        <w:t xml:space="preserve">RELATÓRIO COM LINHAS DE CÓDIGO………………………………………….. 0 </w:t>
+        <w:t xml:space="preserve">RELATÓRIO COM LINHAS DE CÓDIGO……………………………………….….. 0 </w:t>
       </w:r>
     </w:p>
     <w:p>
@@ -1343,7 +1302,7 @@
           <w:szCs w:val="24"/>
           <w:lang w:val="pt-BR"/>
         </w:rPr>
-        <w:t xml:space="preserve">FICHA DA ATIVIDADE PRÁTICA SUPERVISIONADA…………………………... 0    </w:t>
+        <w:t xml:space="preserve">FICHA DA ATIVIDADE PRÁTICA SUPERVISIONADA……………….………..… 0    </w:t>
       </w:r>
     </w:p>
     <w:p>
@@ -1482,6 +1441,1156 @@
     </w:p>
     <w:p>
       <w:pPr>
+        <w:sectPr>
+          <w:type w:val="nextPage"/>
+          <w:pgSz w:w="12240" w:h="15840"/>
+          <w:pgMar w:left="1701" w:right="1134" w:header="0" w:top="1701" w:footer="0" w:bottom="1134" w:gutter="0"/>
+          <w:pgNumType w:fmt="decimal"/>
+          <w:formProt w:val="false"/>
+          <w:textDirection w:val="lrTb"/>
+          <w:docGrid w:type="default" w:linePitch="360" w:charSpace="4096"/>
+        </w:sectPr>
+        <w:pStyle w:val="Normal"/>
+        <w:rPr>
+          <w:lang w:val="pt-BR"/>
+        </w:rPr>
+      </w:pPr>
+      <w:r>
+        <w:rPr>
+          <w:lang w:val="pt-BR"/>
+        </w:rPr>
+      </w:r>
+    </w:p>
+    <w:p>
+      <w:pPr>
+        <w:pStyle w:val="Normal"/>
+        <w:jc w:val="center"/>
+        <w:rPr>
+          <w:rFonts w:ascii="ARIAL" w:hAnsi="ARIAL"/>
+          <w:sz w:val="24"/>
+          <w:szCs w:val="24"/>
+          <w:lang w:val="pt-BR"/>
+        </w:rPr>
+      </w:pPr>
+      <w:r>
+        <w:rPr>
+          <w:rFonts w:ascii="ARIAL" w:hAnsi="ARIAL"/>
+          <w:sz w:val="24"/>
+          <w:szCs w:val="24"/>
+          <w:lang w:val="pt-BR"/>
+        </w:rPr>
+      </w:r>
+    </w:p>
+    <w:p>
+      <w:pPr>
+        <w:pStyle w:val="Normal"/>
+        <w:spacing w:before="57" w:after="217"/>
+        <w:jc w:val="center"/>
+        <w:rPr>
+          <w:rFonts w:ascii="ARIAL" w:hAnsi="ARIAL"/>
+          <w:sz w:val="24"/>
+          <w:szCs w:val="24"/>
+          <w:lang w:val="pt-BR"/>
+        </w:rPr>
+      </w:pPr>
+      <w:r>
+        <w:rPr>
+          <w:rFonts w:ascii="ARIAL" w:hAnsi="ARIAL"/>
+          <w:b/>
+          <w:bCs/>
+          <w:sz w:val="24"/>
+          <w:szCs w:val="24"/>
+          <w:lang w:val="pt-BR"/>
+        </w:rPr>
+        <w:t>OBJETIVO DO TRABALHO</w:t>
+      </w:r>
+    </w:p>
+    <w:p>
+      <w:pPr>
+        <w:pStyle w:val="Normal"/>
+        <w:spacing w:before="57" w:after="217"/>
+        <w:jc w:val="center"/>
+        <w:rPr>
+          <w:b/>
+          <w:b/>
+          <w:bCs/>
+        </w:rPr>
+      </w:pPr>
+      <w:r>
+        <w:rPr>
+          <w:b/>
+          <w:bCs/>
+        </w:rPr>
+      </w:r>
+    </w:p>
+    <w:p>
+      <w:pPr>
+        <w:pStyle w:val="Normal"/>
+        <w:spacing w:lineRule="auto" w:line="360" w:before="57" w:after="217"/>
+        <w:jc w:val="both"/>
+        <w:rPr>
+          <w:rFonts w:ascii="ARIAL" w:hAnsi="ARIAL"/>
+          <w:sz w:val="24"/>
+          <w:szCs w:val="24"/>
+          <w:lang w:val="pt-BR" w:eastAsia="en-US" w:bidi="ar-SA"/>
+        </w:rPr>
+      </w:pPr>
+      <w:r>
+        <w:rPr>
+          <w:rFonts w:ascii="ARIAL" w:hAnsi="ARIAL"/>
+          <w:sz w:val="24"/>
+          <w:szCs w:val="24"/>
+          <w:lang w:val="pt-BR" w:eastAsia="en-US" w:bidi="ar-SA"/>
+        </w:rPr>
+        <w:tab/>
+        <w:t xml:space="preserve">O objetivo </w:t>
+      </w:r>
+      <w:r>
+        <w:rPr>
+          <w:rFonts w:ascii="ARIAL" w:hAnsi="ARIAL"/>
+          <w:sz w:val="24"/>
+          <w:szCs w:val="24"/>
+          <w:lang w:val="pt-BR" w:eastAsia="en-US" w:bidi="ar-SA"/>
+        </w:rPr>
+        <w:t>deste</w:t>
+      </w:r>
+      <w:r>
+        <w:rPr>
+          <w:rFonts w:ascii="ARIAL" w:hAnsi="ARIAL"/>
+          <w:sz w:val="24"/>
+          <w:szCs w:val="24"/>
+          <w:lang w:val="pt-BR" w:eastAsia="en-US" w:bidi="ar-SA"/>
+        </w:rPr>
+        <w:t xml:space="preserve"> trabalho é a de buscar algumas soluções que criem uma base para que futuramente seja possível cessar o impacto dos humanos sobre o meio ambiente. </w:t>
+      </w:r>
+    </w:p>
+    <w:p>
+      <w:pPr>
+        <w:pStyle w:val="Normal"/>
+        <w:spacing w:lineRule="auto" w:line="360" w:before="57" w:after="217"/>
+        <w:jc w:val="both"/>
+        <w:rPr>
+          <w:rFonts w:ascii="ARIAL" w:hAnsi="ARIAL"/>
+          <w:sz w:val="24"/>
+          <w:szCs w:val="24"/>
+          <w:lang w:val="pt-BR" w:eastAsia="en-US" w:bidi="ar-SA"/>
+        </w:rPr>
+      </w:pPr>
+      <w:r>
+        <w:rPr>
+          <w:rFonts w:ascii="ARIAL" w:hAnsi="ARIAL"/>
+          <w:sz w:val="24"/>
+          <w:szCs w:val="24"/>
+          <w:lang w:val="pt-BR" w:eastAsia="en-US" w:bidi="ar-SA"/>
+        </w:rPr>
+        <w:tab/>
+        <w:t>Partindo dessa lógica, foi-se desenvolvido um site em HTML5 e CSS3 cujo o intuito é a de introduzir conteúdos abrangentes sobre o funcionamento do meio ambiente, tipos de biomas, diversidade</w:t>
+      </w:r>
+      <w:r>
+        <w:rPr>
+          <w:rFonts w:ascii="ARIAL" w:hAnsi="ARIAL"/>
+          <w:sz w:val="24"/>
+          <w:szCs w:val="24"/>
+          <w:lang w:val="pt-BR" w:eastAsia="en-US" w:bidi="ar-SA"/>
+        </w:rPr>
+        <w:t>s</w:t>
+      </w:r>
+      <w:r>
+        <w:rPr>
+          <w:rFonts w:ascii="ARIAL" w:hAnsi="ARIAL"/>
+          <w:sz w:val="24"/>
+          <w:szCs w:val="24"/>
+          <w:lang w:val="pt-BR" w:eastAsia="en-US" w:bidi="ar-SA"/>
+        </w:rPr>
+        <w:t xml:space="preserve"> </w:t>
+      </w:r>
+      <w:r>
+        <w:rPr>
+          <w:rFonts w:ascii="ARIAL" w:hAnsi="ARIAL"/>
+          <w:sz w:val="24"/>
+          <w:szCs w:val="24"/>
+          <w:lang w:val="pt-BR" w:eastAsia="en-US" w:bidi="ar-SA"/>
+        </w:rPr>
+        <w:t>biológicas</w:t>
+      </w:r>
+      <w:r>
+        <w:rPr>
+          <w:rFonts w:ascii="ARIAL" w:hAnsi="ARIAL"/>
+          <w:sz w:val="24"/>
+          <w:szCs w:val="24"/>
+          <w:lang w:val="pt-BR" w:eastAsia="en-US" w:bidi="ar-SA"/>
+        </w:rPr>
+        <w:t xml:space="preserve"> e características dos animais para que as pessoas entendam com</w:t>
+      </w:r>
+      <w:r>
+        <w:rPr>
+          <w:rFonts w:ascii="ARIAL" w:hAnsi="ARIAL"/>
+          <w:sz w:val="24"/>
+          <w:szCs w:val="24"/>
+          <w:lang w:val="pt-BR" w:eastAsia="en-US" w:bidi="ar-SA"/>
+        </w:rPr>
+        <w:t>o</w:t>
+      </w:r>
+      <w:r>
+        <w:rPr>
+          <w:rFonts w:ascii="ARIAL" w:hAnsi="ARIAL"/>
+          <w:sz w:val="24"/>
+          <w:szCs w:val="24"/>
+          <w:lang w:val="pt-BR" w:eastAsia="en-US" w:bidi="ar-SA"/>
+        </w:rPr>
+        <w:t xml:space="preserve"> são gerados os diversos estados da natureza e quais são os cuidados que deve</w:t>
+      </w:r>
+      <w:r>
+        <w:rPr>
+          <w:rFonts w:ascii="ARIAL" w:hAnsi="ARIAL"/>
+          <w:sz w:val="24"/>
+          <w:szCs w:val="24"/>
+          <w:lang w:val="pt-BR" w:eastAsia="en-US" w:bidi="ar-SA"/>
+        </w:rPr>
+        <w:t>rão ser</w:t>
+      </w:r>
+      <w:r>
+        <w:rPr>
+          <w:rFonts w:ascii="ARIAL" w:hAnsi="ARIAL"/>
+          <w:sz w:val="24"/>
+          <w:szCs w:val="24"/>
+          <w:lang w:val="pt-BR" w:eastAsia="en-US" w:bidi="ar-SA"/>
+        </w:rPr>
+        <w:t xml:space="preserve"> t</w:t>
+      </w:r>
+      <w:r>
+        <w:rPr>
+          <w:rFonts w:ascii="ARIAL" w:hAnsi="ARIAL"/>
+          <w:sz w:val="24"/>
+          <w:szCs w:val="24"/>
+          <w:lang w:val="pt-BR" w:eastAsia="en-US" w:bidi="ar-SA"/>
+        </w:rPr>
+        <w:t>omados</w:t>
+      </w:r>
+      <w:r>
+        <w:rPr>
+          <w:rFonts w:ascii="ARIAL" w:hAnsi="ARIAL"/>
+          <w:sz w:val="24"/>
+          <w:szCs w:val="24"/>
+          <w:lang w:val="pt-BR" w:eastAsia="en-US" w:bidi="ar-SA"/>
+        </w:rPr>
+        <w:t xml:space="preserve">. </w:t>
+      </w:r>
+    </w:p>
+    <w:p>
+      <w:pPr>
+        <w:pStyle w:val="Normal"/>
+        <w:spacing w:lineRule="auto" w:line="360" w:before="57" w:after="217"/>
+        <w:jc w:val="both"/>
+        <w:rPr>
+          <w:rFonts w:ascii="ARIAL" w:hAnsi="ARIAL"/>
+          <w:sz w:val="24"/>
+          <w:szCs w:val="24"/>
+          <w:lang w:val="pt-BR" w:eastAsia="en-US" w:bidi="ar-SA"/>
+        </w:rPr>
+      </w:pPr>
+      <w:r>
+        <w:rPr>
+          <w:rFonts w:ascii="ARIAL" w:hAnsi="ARIAL"/>
+          <w:sz w:val="24"/>
+          <w:szCs w:val="24"/>
+          <w:lang w:val="pt-BR" w:eastAsia="en-US" w:bidi="ar-SA"/>
+        </w:rPr>
+        <w:tab/>
+        <w:t xml:space="preserve">“Não adianta os seres humanos quererem salvar a natureza se nem ao menos sabem como ela funciona </w:t>
+      </w:r>
+      <w:r>
+        <w:rPr>
+          <w:rFonts w:ascii="ARIAL" w:hAnsi="ARIAL"/>
+          <w:sz w:val="24"/>
+          <w:szCs w:val="24"/>
+          <w:lang w:val="pt-BR" w:eastAsia="en-US" w:bidi="ar-SA"/>
+        </w:rPr>
+        <w:t>em</w:t>
+      </w:r>
+      <w:r>
+        <w:rPr>
+          <w:rFonts w:ascii="ARIAL" w:hAnsi="ARIAL"/>
+          <w:sz w:val="24"/>
+          <w:szCs w:val="24"/>
+          <w:lang w:val="pt-BR" w:eastAsia="en-US" w:bidi="ar-SA"/>
+        </w:rPr>
+        <w:t xml:space="preserve"> sua essência.” – Mateus S. de Jesus.</w:t>
+      </w:r>
+    </w:p>
+    <w:p>
+      <w:pPr>
+        <w:pStyle w:val="Normal"/>
+        <w:spacing w:lineRule="auto" w:line="360" w:before="57" w:after="217"/>
+        <w:jc w:val="center"/>
+        <w:rPr>
+          <w:rFonts w:ascii="ARIAL" w:hAnsi="ARIAL"/>
+          <w:b/>
+          <w:b/>
+          <w:bCs/>
+          <w:sz w:val="24"/>
+          <w:szCs w:val="24"/>
+          <w:lang w:val="pt-BR" w:eastAsia="en-US" w:bidi="ar-SA"/>
+        </w:rPr>
+      </w:pPr>
+      <w:r>
+        <w:rPr>
+          <w:rFonts w:ascii="ARIAL" w:hAnsi="ARIAL"/>
+          <w:b/>
+          <w:bCs/>
+          <w:sz w:val="24"/>
+          <w:szCs w:val="24"/>
+          <w:lang w:val="pt-BR" w:eastAsia="en-US" w:bidi="ar-SA"/>
+        </w:rPr>
+      </w:r>
+    </w:p>
+    <w:p>
+      <w:pPr>
+        <w:pStyle w:val="Normal"/>
+        <w:spacing w:lineRule="auto" w:line="360" w:before="57" w:after="217"/>
+        <w:jc w:val="center"/>
+        <w:rPr>
+          <w:rFonts w:ascii="ARIAL" w:hAnsi="ARIAL"/>
+          <w:b/>
+          <w:b/>
+          <w:bCs/>
+          <w:sz w:val="24"/>
+          <w:szCs w:val="24"/>
+          <w:lang w:val="pt-BR" w:eastAsia="en-US" w:bidi="ar-SA"/>
+        </w:rPr>
+      </w:pPr>
+      <w:r>
+        <w:rPr>
+          <w:rFonts w:ascii="ARIAL" w:hAnsi="ARIAL"/>
+          <w:b/>
+          <w:bCs/>
+          <w:sz w:val="24"/>
+          <w:szCs w:val="24"/>
+          <w:lang w:val="pt-BR" w:eastAsia="en-US" w:bidi="ar-SA"/>
+        </w:rPr>
+      </w:r>
+    </w:p>
+    <w:p>
+      <w:pPr>
+        <w:pStyle w:val="Normal"/>
+        <w:spacing w:lineRule="auto" w:line="360" w:before="57" w:after="217"/>
+        <w:jc w:val="center"/>
+        <w:rPr>
+          <w:rFonts w:ascii="ARIAL" w:hAnsi="ARIAL"/>
+          <w:b/>
+          <w:b/>
+          <w:bCs/>
+          <w:sz w:val="24"/>
+          <w:szCs w:val="24"/>
+          <w:lang w:val="pt-BR" w:eastAsia="en-US" w:bidi="ar-SA"/>
+        </w:rPr>
+      </w:pPr>
+      <w:r>
+        <w:rPr>
+          <w:rFonts w:ascii="ARIAL" w:hAnsi="ARIAL"/>
+          <w:b/>
+          <w:bCs/>
+          <w:sz w:val="24"/>
+          <w:szCs w:val="24"/>
+          <w:lang w:val="pt-BR" w:eastAsia="en-US" w:bidi="ar-SA"/>
+        </w:rPr>
+      </w:r>
+    </w:p>
+    <w:p>
+      <w:pPr>
+        <w:pStyle w:val="Normal"/>
+        <w:spacing w:lineRule="auto" w:line="360" w:before="57" w:after="217"/>
+        <w:jc w:val="center"/>
+        <w:rPr>
+          <w:rFonts w:ascii="ARIAL" w:hAnsi="ARIAL"/>
+          <w:b/>
+          <w:b/>
+          <w:bCs/>
+          <w:sz w:val="24"/>
+          <w:szCs w:val="24"/>
+          <w:lang w:val="pt-BR" w:eastAsia="en-US" w:bidi="ar-SA"/>
+        </w:rPr>
+      </w:pPr>
+      <w:r>
+        <w:rPr>
+          <w:rFonts w:ascii="ARIAL" w:hAnsi="ARIAL"/>
+          <w:b/>
+          <w:bCs/>
+          <w:sz w:val="24"/>
+          <w:szCs w:val="24"/>
+          <w:lang w:val="pt-BR" w:eastAsia="en-US" w:bidi="ar-SA"/>
+        </w:rPr>
+      </w:r>
+    </w:p>
+    <w:p>
+      <w:pPr>
+        <w:pStyle w:val="Normal"/>
+        <w:spacing w:lineRule="auto" w:line="360" w:before="57" w:after="217"/>
+        <w:jc w:val="center"/>
+        <w:rPr>
+          <w:rFonts w:ascii="ARIAL" w:hAnsi="ARIAL"/>
+          <w:b/>
+          <w:b/>
+          <w:bCs/>
+          <w:sz w:val="24"/>
+          <w:szCs w:val="24"/>
+          <w:lang w:val="pt-BR" w:eastAsia="en-US" w:bidi="ar-SA"/>
+        </w:rPr>
+      </w:pPr>
+      <w:r>
+        <w:rPr>
+          <w:rFonts w:ascii="ARIAL" w:hAnsi="ARIAL"/>
+          <w:b/>
+          <w:bCs/>
+          <w:sz w:val="24"/>
+          <w:szCs w:val="24"/>
+          <w:lang w:val="pt-BR" w:eastAsia="en-US" w:bidi="ar-SA"/>
+        </w:rPr>
+      </w:r>
+    </w:p>
+    <w:p>
+      <w:pPr>
+        <w:pStyle w:val="Normal"/>
+        <w:spacing w:lineRule="auto" w:line="360" w:before="57" w:after="217"/>
+        <w:jc w:val="center"/>
+        <w:rPr>
+          <w:rFonts w:ascii="ARIAL" w:hAnsi="ARIAL"/>
+          <w:b/>
+          <w:b/>
+          <w:bCs/>
+          <w:sz w:val="24"/>
+          <w:szCs w:val="24"/>
+          <w:lang w:val="pt-BR" w:eastAsia="en-US" w:bidi="ar-SA"/>
+        </w:rPr>
+      </w:pPr>
+      <w:r>
+        <w:rPr>
+          <w:rFonts w:ascii="ARIAL" w:hAnsi="ARIAL"/>
+          <w:b/>
+          <w:bCs/>
+          <w:sz w:val="24"/>
+          <w:szCs w:val="24"/>
+          <w:lang w:val="pt-BR" w:eastAsia="en-US" w:bidi="ar-SA"/>
+        </w:rPr>
+      </w:r>
+    </w:p>
+    <w:p>
+      <w:pPr>
+        <w:pStyle w:val="Normal"/>
+        <w:spacing w:lineRule="auto" w:line="360" w:before="57" w:after="217"/>
+        <w:jc w:val="center"/>
+        <w:rPr>
+          <w:rFonts w:ascii="ARIAL" w:hAnsi="ARIAL"/>
+          <w:b/>
+          <w:b/>
+          <w:bCs/>
+          <w:sz w:val="24"/>
+          <w:szCs w:val="24"/>
+          <w:lang w:val="pt-BR" w:eastAsia="en-US" w:bidi="ar-SA"/>
+        </w:rPr>
+      </w:pPr>
+      <w:r>
+        <w:rPr>
+          <w:rFonts w:ascii="ARIAL" w:hAnsi="ARIAL"/>
+          <w:b/>
+          <w:bCs/>
+          <w:sz w:val="24"/>
+          <w:szCs w:val="24"/>
+          <w:lang w:val="pt-BR" w:eastAsia="en-US" w:bidi="ar-SA"/>
+        </w:rPr>
+      </w:r>
+    </w:p>
+    <w:p>
+      <w:pPr>
+        <w:pStyle w:val="Normal"/>
+        <w:spacing w:lineRule="auto" w:line="360" w:before="57" w:after="217"/>
+        <w:jc w:val="center"/>
+        <w:rPr>
+          <w:rFonts w:ascii="ARIAL" w:hAnsi="ARIAL"/>
+          <w:b/>
+          <w:b/>
+          <w:bCs/>
+          <w:sz w:val="24"/>
+          <w:szCs w:val="24"/>
+          <w:lang w:val="pt-BR" w:eastAsia="en-US" w:bidi="ar-SA"/>
+        </w:rPr>
+      </w:pPr>
+      <w:r>
+        <w:rPr>
+          <w:rFonts w:ascii="ARIAL" w:hAnsi="ARIAL"/>
+          <w:b/>
+          <w:bCs/>
+          <w:sz w:val="24"/>
+          <w:szCs w:val="24"/>
+          <w:lang w:val="pt-BR" w:eastAsia="en-US" w:bidi="ar-SA"/>
+        </w:rPr>
+      </w:r>
+    </w:p>
+    <w:p>
+      <w:pPr>
+        <w:pStyle w:val="Normal"/>
+        <w:spacing w:lineRule="auto" w:line="360" w:before="57" w:after="217"/>
+        <w:jc w:val="center"/>
+        <w:rPr>
+          <w:rFonts w:ascii="ARIAL" w:hAnsi="ARIAL"/>
+          <w:b/>
+          <w:b/>
+          <w:bCs/>
+          <w:sz w:val="24"/>
+          <w:szCs w:val="24"/>
+          <w:lang w:val="pt-BR" w:eastAsia="en-US" w:bidi="ar-SA"/>
+        </w:rPr>
+      </w:pPr>
+      <w:r>
+        <w:rPr>
+          <w:rFonts w:ascii="ARIAL" w:hAnsi="ARIAL"/>
+          <w:b/>
+          <w:bCs/>
+          <w:sz w:val="24"/>
+          <w:szCs w:val="24"/>
+          <w:lang w:val="pt-BR" w:eastAsia="en-US" w:bidi="ar-SA"/>
+        </w:rPr>
+      </w:r>
+    </w:p>
+    <w:p>
+      <w:pPr>
+        <w:pStyle w:val="Normal"/>
+        <w:spacing w:lineRule="auto" w:line="360" w:before="57" w:after="217"/>
+        <w:jc w:val="center"/>
+        <w:rPr>
+          <w:rFonts w:ascii="ARIAL" w:hAnsi="ARIAL"/>
+          <w:b/>
+          <w:b/>
+          <w:bCs/>
+          <w:sz w:val="24"/>
+          <w:szCs w:val="24"/>
+          <w:lang w:val="pt-BR" w:eastAsia="en-US" w:bidi="ar-SA"/>
+        </w:rPr>
+      </w:pPr>
+      <w:r>
+        <w:rPr>
+          <w:rFonts w:ascii="ARIAL" w:hAnsi="ARIAL"/>
+          <w:b/>
+          <w:bCs/>
+          <w:sz w:val="24"/>
+          <w:szCs w:val="24"/>
+          <w:lang w:val="pt-BR" w:eastAsia="en-US" w:bidi="ar-SA"/>
+        </w:rPr>
+      </w:r>
+    </w:p>
+    <w:p>
+      <w:pPr>
+        <w:pStyle w:val="Normal"/>
+        <w:spacing w:lineRule="auto" w:line="360" w:before="57" w:after="217"/>
+        <w:jc w:val="center"/>
+        <w:rPr>
+          <w:rFonts w:ascii="ARIAL" w:hAnsi="ARIAL"/>
+          <w:b/>
+          <w:b/>
+          <w:bCs/>
+          <w:sz w:val="24"/>
+          <w:szCs w:val="24"/>
+          <w:lang w:val="pt-BR" w:eastAsia="en-US" w:bidi="ar-SA"/>
+        </w:rPr>
+      </w:pPr>
+      <w:r>
+        <w:rPr>
+          <w:rFonts w:ascii="ARIAL" w:hAnsi="ARIAL"/>
+          <w:b/>
+          <w:bCs/>
+          <w:sz w:val="24"/>
+          <w:szCs w:val="24"/>
+          <w:lang w:val="pt-BR" w:eastAsia="en-US" w:bidi="ar-SA"/>
+        </w:rPr>
+      </w:r>
+    </w:p>
+    <w:p>
+      <w:pPr>
+        <w:pStyle w:val="Normal"/>
+        <w:spacing w:lineRule="auto" w:line="360" w:before="57" w:after="217"/>
+        <w:jc w:val="center"/>
+        <w:rPr>
+          <w:rFonts w:ascii="ARIAL" w:hAnsi="ARIAL"/>
+          <w:b/>
+          <w:b/>
+          <w:bCs/>
+          <w:sz w:val="24"/>
+          <w:szCs w:val="24"/>
+          <w:lang w:val="pt-BR" w:eastAsia="en-US" w:bidi="ar-SA"/>
+        </w:rPr>
+      </w:pPr>
+      <w:r>
+        <w:rPr>
+          <w:rFonts w:ascii="ARIAL" w:hAnsi="ARIAL"/>
+          <w:b/>
+          <w:bCs/>
+          <w:sz w:val="24"/>
+          <w:szCs w:val="24"/>
+          <w:lang w:val="pt-BR" w:eastAsia="en-US" w:bidi="ar-SA"/>
+        </w:rPr>
+      </w:r>
+    </w:p>
+    <w:p>
+      <w:pPr>
+        <w:pStyle w:val="Normal"/>
+        <w:spacing w:lineRule="auto" w:line="360" w:before="57" w:after="217"/>
+        <w:jc w:val="center"/>
+        <w:rPr>
+          <w:rFonts w:ascii="ARIAL" w:hAnsi="ARIAL"/>
+          <w:b/>
+          <w:b/>
+          <w:bCs/>
+          <w:sz w:val="24"/>
+          <w:szCs w:val="24"/>
+          <w:lang w:val="pt-BR" w:eastAsia="en-US" w:bidi="ar-SA"/>
+        </w:rPr>
+      </w:pPr>
+      <w:r>
+        <w:rPr>
+          <w:rFonts w:ascii="ARIAL" w:hAnsi="ARIAL"/>
+          <w:b/>
+          <w:bCs/>
+          <w:sz w:val="24"/>
+          <w:szCs w:val="24"/>
+          <w:lang w:val="pt-BR" w:eastAsia="en-US" w:bidi="ar-SA"/>
+        </w:rPr>
+        <w:t>INTRODUÇÃO</w:t>
+      </w:r>
+    </w:p>
+    <w:p>
+      <w:pPr>
+        <w:pStyle w:val="Normal"/>
+        <w:spacing w:lineRule="auto" w:line="360" w:before="57" w:after="217"/>
+        <w:jc w:val="both"/>
+        <w:rPr>
+          <w:rFonts w:ascii="ARIAL" w:hAnsi="ARIAL"/>
+          <w:sz w:val="24"/>
+          <w:szCs w:val="24"/>
+          <w:lang w:val="pt-BR" w:eastAsia="en-US" w:bidi="ar-SA"/>
+        </w:rPr>
+      </w:pPr>
+      <w:r>
+        <w:rPr>
+          <w:rFonts w:ascii="ARIAL" w:hAnsi="ARIAL"/>
+          <w:sz w:val="24"/>
+          <w:szCs w:val="24"/>
+          <w:lang w:val="pt-BR" w:eastAsia="en-US" w:bidi="ar-SA"/>
+        </w:rPr>
+      </w:r>
+    </w:p>
+    <w:p>
+      <w:pPr>
+        <w:pStyle w:val="Normal"/>
+        <w:spacing w:lineRule="auto" w:line="360" w:before="57" w:after="217"/>
+        <w:jc w:val="both"/>
+        <w:rPr>
+          <w:rFonts w:ascii="ARIAL" w:hAnsi="ARIAL"/>
+          <w:sz w:val="24"/>
+          <w:szCs w:val="24"/>
+          <w:lang w:val="pt-BR" w:eastAsia="en-US" w:bidi="ar-SA"/>
+        </w:rPr>
+      </w:pPr>
+      <w:r>
+        <w:rPr>
+          <w:rFonts w:ascii="ARIAL" w:hAnsi="ARIAL"/>
+          <w:sz w:val="24"/>
+          <w:szCs w:val="24"/>
+          <w:lang w:val="pt-BR" w:eastAsia="en-US" w:bidi="ar-SA"/>
+        </w:rPr>
+        <w:tab/>
+        <w:t>Em algum momento da sua vida, você já se pegou olhando para o horizonte e se pergunt</w:t>
+      </w:r>
+      <w:r>
+        <w:rPr>
+          <w:rFonts w:ascii="ARIAL" w:hAnsi="ARIAL"/>
+          <w:sz w:val="24"/>
+          <w:szCs w:val="24"/>
+          <w:lang w:val="pt-BR" w:eastAsia="en-US" w:bidi="ar-SA"/>
+        </w:rPr>
+        <w:t>ou</w:t>
+      </w:r>
+      <w:r>
+        <w:rPr>
+          <w:rFonts w:ascii="ARIAL" w:hAnsi="ARIAL"/>
+          <w:sz w:val="24"/>
+          <w:szCs w:val="24"/>
+          <w:lang w:val="pt-BR" w:eastAsia="en-US" w:bidi="ar-SA"/>
+        </w:rPr>
+        <w:t>: o que será que aquelas árvores representam? Ou então, em uma situação muito inesperada, tentou entender quais são os tipos de animais que eram existentes naquele pedaço de terra em que você se encontra</w:t>
+      </w:r>
+      <w:r>
+        <w:rPr>
+          <w:rFonts w:ascii="ARIAL" w:hAnsi="ARIAL"/>
+          <w:sz w:val="24"/>
+          <w:szCs w:val="24"/>
+          <w:lang w:val="pt-BR" w:eastAsia="en-US" w:bidi="ar-SA"/>
+        </w:rPr>
+        <w:t>ra</w:t>
+      </w:r>
+      <w:r>
+        <w:rPr>
+          <w:rFonts w:ascii="ARIAL" w:hAnsi="ARIAL"/>
+          <w:sz w:val="24"/>
+          <w:szCs w:val="24"/>
+          <w:lang w:val="pt-BR" w:eastAsia="en-US" w:bidi="ar-SA"/>
+        </w:rPr>
+        <w:t xml:space="preserve">? Pois então, essa é </w:t>
+      </w:r>
+      <w:r>
+        <w:rPr>
+          <w:rFonts w:ascii="ARIAL" w:hAnsi="ARIAL"/>
+          <w:sz w:val="24"/>
+          <w:szCs w:val="24"/>
+          <w:lang w:val="pt-BR" w:eastAsia="en-US" w:bidi="ar-SA"/>
+        </w:rPr>
+        <w:t>a</w:t>
+      </w:r>
+      <w:r>
+        <w:rPr>
+          <w:rFonts w:ascii="ARIAL" w:hAnsi="ARIAL"/>
+          <w:sz w:val="24"/>
+          <w:szCs w:val="24"/>
+          <w:lang w:val="pt-BR" w:eastAsia="en-US" w:bidi="ar-SA"/>
+        </w:rPr>
+        <w:t xml:space="preserve"> luz que o Sistema Ambiental lhe permite ter.</w:t>
+      </w:r>
+    </w:p>
+    <w:p>
+      <w:pPr>
+        <w:pStyle w:val="Normal"/>
+        <w:spacing w:lineRule="auto" w:line="360"/>
+        <w:jc w:val="both"/>
+        <w:rPr>
+          <w:rFonts w:ascii="ARIAL" w:hAnsi="ARIAL"/>
+          <w:sz w:val="24"/>
+          <w:szCs w:val="24"/>
+          <w:lang w:val="pt-BR"/>
+        </w:rPr>
+      </w:pPr>
+      <w:r>
+        <w:rPr>
+          <w:rFonts w:ascii="ARIAL" w:hAnsi="ARIAL"/>
+          <w:sz w:val="24"/>
+          <w:szCs w:val="24"/>
+          <w:lang w:val="pt-BR"/>
+        </w:rPr>
+        <w:tab/>
+        <w:t xml:space="preserve">O Sistema Ambiental é um site de consulta a algumas vertentes do meio ambiente, </w:t>
+      </w:r>
+      <w:r>
+        <w:rPr>
+          <w:rFonts w:ascii="ARIAL" w:hAnsi="ARIAL"/>
+          <w:sz w:val="24"/>
+          <w:szCs w:val="24"/>
+          <w:lang w:val="pt-BR"/>
+        </w:rPr>
+        <w:t xml:space="preserve">onde </w:t>
+      </w:r>
+      <w:r>
+        <w:rPr>
+          <w:rFonts w:ascii="ARIAL" w:hAnsi="ARIAL"/>
+          <w:sz w:val="24"/>
+          <w:szCs w:val="24"/>
+          <w:lang w:val="pt-BR"/>
+        </w:rPr>
+        <w:t>a</w:t>
+      </w:r>
+      <w:r>
+        <w:rPr>
+          <w:rFonts w:ascii="ARIAL" w:hAnsi="ARIAL"/>
+          <w:sz w:val="24"/>
+          <w:szCs w:val="24"/>
+          <w:lang w:val="pt-BR"/>
+        </w:rPr>
+        <w:t xml:space="preserve"> </w:t>
+      </w:r>
+      <w:r>
+        <w:rPr>
+          <w:rFonts w:ascii="ARIAL" w:hAnsi="ARIAL"/>
+          <w:sz w:val="24"/>
+          <w:szCs w:val="24"/>
+          <w:lang w:val="pt-BR"/>
+        </w:rPr>
+        <w:t>aplicação</w:t>
+      </w:r>
+      <w:r>
+        <w:rPr>
+          <w:rFonts w:ascii="ARIAL" w:hAnsi="ARIAL"/>
+          <w:sz w:val="24"/>
+          <w:szCs w:val="24"/>
+          <w:lang w:val="pt-BR"/>
+        </w:rPr>
+        <w:t xml:space="preserve"> é divid</w:t>
+      </w:r>
+      <w:r>
+        <w:rPr>
+          <w:rFonts w:ascii="ARIAL" w:hAnsi="ARIAL"/>
+          <w:sz w:val="24"/>
+          <w:szCs w:val="24"/>
+          <w:lang w:val="pt-BR"/>
+        </w:rPr>
+        <w:t>a</w:t>
+      </w:r>
+      <w:r>
+        <w:rPr>
+          <w:rFonts w:ascii="ARIAL" w:hAnsi="ARIAL"/>
+          <w:sz w:val="24"/>
+          <w:szCs w:val="24"/>
+          <w:lang w:val="pt-BR"/>
+        </w:rPr>
+        <w:t xml:space="preserve"> em diversos conteúdos que englobam as características da natureza em geral a fim de introduzir, na sociedade, um conhecimento mais técnico a respeito de como são constituídas os biomas da natureza e como deverão ser tratados os descartes de resíduos no meio ambiente. </w:t>
+      </w:r>
+    </w:p>
+    <w:p>
+      <w:pPr>
+        <w:pStyle w:val="Normal"/>
+        <w:spacing w:lineRule="auto" w:line="360"/>
+        <w:jc w:val="both"/>
+        <w:rPr>
+          <w:rFonts w:ascii="ARIAL" w:hAnsi="ARIAL"/>
+          <w:sz w:val="24"/>
+          <w:szCs w:val="24"/>
+          <w:lang w:val="pt-BR"/>
+        </w:rPr>
+      </w:pPr>
+      <w:r>
+        <w:rPr>
+          <w:rFonts w:ascii="ARIAL" w:hAnsi="ARIAL"/>
+          <w:sz w:val="24"/>
+          <w:szCs w:val="24"/>
+          <w:lang w:val="pt-BR"/>
+        </w:rPr>
+        <w:tab/>
+        <w:t xml:space="preserve">Para compreender melhor como funciona o Sistema Ambiental </w:t>
+      </w:r>
+      <w:r>
+        <w:rPr>
+          <w:rFonts w:ascii="ARIAL" w:hAnsi="ARIAL"/>
+          <w:b/>
+          <w:bCs/>
+          <w:sz w:val="24"/>
+          <w:szCs w:val="24"/>
+          <w:lang w:val="pt-BR"/>
+        </w:rPr>
+        <w:t xml:space="preserve">continue lendo </w:t>
+      </w:r>
+      <w:r>
+        <w:rPr>
+          <w:rFonts w:ascii="ARIAL" w:hAnsi="ARIAL"/>
+          <w:sz w:val="24"/>
+          <w:szCs w:val="24"/>
+          <w:lang w:val="pt-BR"/>
+        </w:rPr>
+        <w:t>os próximos capítulos deste documento.</w:t>
+      </w:r>
+    </w:p>
+    <w:p>
+      <w:pPr>
+        <w:pStyle w:val="Normal"/>
+        <w:spacing w:lineRule="auto" w:line="360"/>
+        <w:jc w:val="both"/>
+        <w:rPr>
+          <w:rFonts w:ascii="ARIAL" w:hAnsi="ARIAL"/>
+          <w:sz w:val="24"/>
+          <w:szCs w:val="24"/>
+          <w:lang w:val="pt-BR"/>
+        </w:rPr>
+      </w:pPr>
+      <w:r>
+        <w:rPr>
+          <w:rFonts w:ascii="ARIAL" w:hAnsi="ARIAL"/>
+          <w:sz w:val="24"/>
+          <w:szCs w:val="24"/>
+          <w:lang w:val="pt-BR"/>
+        </w:rPr>
+      </w:r>
+    </w:p>
+    <w:p>
+      <w:pPr>
+        <w:pStyle w:val="Normal"/>
+        <w:spacing w:lineRule="auto" w:line="360"/>
+        <w:jc w:val="both"/>
+        <w:rPr>
+          <w:rFonts w:ascii="ARIAL" w:hAnsi="ARIAL"/>
+          <w:sz w:val="24"/>
+          <w:szCs w:val="24"/>
+          <w:lang w:val="pt-BR"/>
+        </w:rPr>
+      </w:pPr>
+      <w:r>
+        <w:rPr>
+          <w:rFonts w:ascii="ARIAL" w:hAnsi="ARIAL"/>
+          <w:sz w:val="24"/>
+          <w:szCs w:val="24"/>
+          <w:lang w:val="pt-BR"/>
+        </w:rPr>
+      </w:r>
+    </w:p>
+    <w:p>
+      <w:pPr>
+        <w:pStyle w:val="Normal"/>
+        <w:spacing w:lineRule="auto" w:line="360"/>
+        <w:jc w:val="both"/>
+        <w:rPr>
+          <w:rFonts w:ascii="ARIAL" w:hAnsi="ARIAL"/>
+          <w:sz w:val="24"/>
+          <w:szCs w:val="24"/>
+          <w:lang w:val="pt-BR"/>
+        </w:rPr>
+      </w:pPr>
+      <w:r>
+        <w:rPr>
+          <w:rFonts w:ascii="ARIAL" w:hAnsi="ARIAL"/>
+          <w:sz w:val="24"/>
+          <w:szCs w:val="24"/>
+          <w:lang w:val="pt-BR"/>
+        </w:rPr>
+      </w:r>
+    </w:p>
+    <w:p>
+      <w:pPr>
+        <w:pStyle w:val="Normal"/>
+        <w:spacing w:lineRule="auto" w:line="360"/>
+        <w:jc w:val="both"/>
+        <w:rPr>
+          <w:rFonts w:ascii="ARIAL" w:hAnsi="ARIAL"/>
+          <w:sz w:val="24"/>
+          <w:szCs w:val="24"/>
+          <w:lang w:val="pt-BR"/>
+        </w:rPr>
+      </w:pPr>
+      <w:r>
+        <w:rPr>
+          <w:rFonts w:ascii="ARIAL" w:hAnsi="ARIAL"/>
+          <w:sz w:val="24"/>
+          <w:szCs w:val="24"/>
+          <w:lang w:val="pt-BR"/>
+        </w:rPr>
+      </w:r>
+    </w:p>
+    <w:p>
+      <w:pPr>
+        <w:pStyle w:val="Normal"/>
+        <w:spacing w:lineRule="auto" w:line="360"/>
+        <w:jc w:val="both"/>
+        <w:rPr>
+          <w:rFonts w:ascii="ARIAL" w:hAnsi="ARIAL"/>
+          <w:sz w:val="24"/>
+          <w:szCs w:val="24"/>
+          <w:lang w:val="pt-BR"/>
+        </w:rPr>
+      </w:pPr>
+      <w:r>
+        <w:rPr>
+          <w:rFonts w:ascii="ARIAL" w:hAnsi="ARIAL"/>
+          <w:sz w:val="24"/>
+          <w:szCs w:val="24"/>
+          <w:lang w:val="pt-BR"/>
+        </w:rPr>
+      </w:r>
+    </w:p>
+    <w:p>
+      <w:pPr>
+        <w:pStyle w:val="Normal"/>
+        <w:spacing w:lineRule="auto" w:line="360"/>
+        <w:jc w:val="both"/>
+        <w:rPr>
+          <w:rFonts w:ascii="ARIAL" w:hAnsi="ARIAL"/>
+          <w:sz w:val="24"/>
+          <w:szCs w:val="24"/>
+          <w:lang w:val="pt-BR"/>
+        </w:rPr>
+      </w:pPr>
+      <w:r>
+        <w:rPr>
+          <w:rFonts w:ascii="ARIAL" w:hAnsi="ARIAL"/>
+          <w:sz w:val="24"/>
+          <w:szCs w:val="24"/>
+          <w:lang w:val="pt-BR"/>
+        </w:rPr>
+      </w:r>
+    </w:p>
+    <w:p>
+      <w:pPr>
+        <w:pStyle w:val="Normal"/>
+        <w:spacing w:lineRule="auto" w:line="360"/>
+        <w:jc w:val="both"/>
+        <w:rPr>
+          <w:rFonts w:ascii="ARIAL" w:hAnsi="ARIAL"/>
+          <w:sz w:val="24"/>
+          <w:szCs w:val="24"/>
+          <w:lang w:val="pt-BR"/>
+        </w:rPr>
+      </w:pPr>
+      <w:r>
+        <w:rPr>
+          <w:rFonts w:ascii="ARIAL" w:hAnsi="ARIAL"/>
+          <w:sz w:val="24"/>
+          <w:szCs w:val="24"/>
+          <w:lang w:val="pt-BR"/>
+        </w:rPr>
+      </w:r>
+    </w:p>
+    <w:p>
+      <w:pPr>
+        <w:pStyle w:val="Normal"/>
+        <w:spacing w:lineRule="auto" w:line="360"/>
+        <w:jc w:val="both"/>
+        <w:rPr>
+          <w:rFonts w:ascii="ARIAL" w:hAnsi="ARIAL"/>
+          <w:sz w:val="24"/>
+          <w:szCs w:val="24"/>
+          <w:lang w:val="pt-BR"/>
+        </w:rPr>
+      </w:pPr>
+      <w:r>
+        <w:rPr>
+          <w:rFonts w:ascii="ARIAL" w:hAnsi="ARIAL"/>
+          <w:sz w:val="24"/>
+          <w:szCs w:val="24"/>
+          <w:lang w:val="pt-BR"/>
+        </w:rPr>
+      </w:r>
+    </w:p>
+    <w:p>
+      <w:pPr>
+        <w:pStyle w:val="Normal"/>
+        <w:spacing w:lineRule="auto" w:line="360"/>
+        <w:jc w:val="both"/>
+        <w:rPr>
+          <w:rFonts w:ascii="ARIAL" w:hAnsi="ARIAL"/>
+          <w:sz w:val="24"/>
+          <w:szCs w:val="24"/>
+          <w:lang w:val="pt-BR"/>
+        </w:rPr>
+      </w:pPr>
+      <w:r>
+        <w:rPr>
+          <w:rFonts w:ascii="ARIAL" w:hAnsi="ARIAL"/>
+          <w:sz w:val="24"/>
+          <w:szCs w:val="24"/>
+          <w:lang w:val="pt-BR"/>
+        </w:rPr>
+      </w:r>
+    </w:p>
+    <w:p>
+      <w:pPr>
+        <w:pStyle w:val="Normal"/>
+        <w:spacing w:lineRule="auto" w:line="360"/>
+        <w:jc w:val="center"/>
+        <w:rPr>
+          <w:rFonts w:ascii="ARIAL" w:hAnsi="ARIAL"/>
+          <w:sz w:val="24"/>
+          <w:szCs w:val="24"/>
+          <w:lang w:val="pt-BR"/>
+        </w:rPr>
+      </w:pPr>
+      <w:r>
+        <w:rPr>
+          <w:rFonts w:ascii="ARIAL" w:hAnsi="ARIAL"/>
+          <w:sz w:val="24"/>
+          <w:szCs w:val="24"/>
+          <w:lang w:val="pt-BR"/>
+        </w:rPr>
+      </w:r>
+    </w:p>
+    <w:p>
+      <w:pPr>
+        <w:pStyle w:val="Normal"/>
+        <w:spacing w:lineRule="auto" w:line="360"/>
+        <w:jc w:val="center"/>
+        <w:rPr>
+          <w:rFonts w:ascii="ARIAL" w:hAnsi="ARIAL"/>
+          <w:b/>
+          <w:b/>
+          <w:bCs/>
+          <w:sz w:val="24"/>
+          <w:szCs w:val="24"/>
+          <w:lang w:val="pt-BR"/>
+        </w:rPr>
+      </w:pPr>
+      <w:r>
+        <w:rPr>
+          <w:rFonts w:ascii="ARIAL" w:hAnsi="ARIAL"/>
+          <w:b/>
+          <w:bCs/>
+          <w:sz w:val="24"/>
+          <w:szCs w:val="24"/>
+          <w:lang w:val="pt-BR"/>
+        </w:rPr>
+        <w:t>TEMA ESCOLHIDO</w:t>
+      </w:r>
+    </w:p>
+    <w:p>
+      <w:pPr>
+        <w:pStyle w:val="Normal"/>
+        <w:spacing w:lineRule="auto" w:line="360"/>
+        <w:jc w:val="both"/>
+        <w:rPr>
+          <w:rFonts w:ascii="ARIAL" w:hAnsi="ARIAL"/>
+          <w:b/>
+          <w:b/>
+          <w:bCs/>
+          <w:sz w:val="24"/>
+          <w:szCs w:val="24"/>
+          <w:lang w:val="pt-BR"/>
+        </w:rPr>
+      </w:pPr>
+      <w:r>
+        <w:rPr>
+          <w:rFonts w:ascii="ARIAL" w:hAnsi="ARIAL"/>
+          <w:b/>
+          <w:bCs/>
+          <w:sz w:val="24"/>
+          <w:szCs w:val="24"/>
+          <w:lang w:val="pt-BR"/>
+        </w:rPr>
+        <w:tab/>
+      </w:r>
+    </w:p>
+    <w:p>
+      <w:pPr>
+        <w:pStyle w:val="Normal"/>
+        <w:spacing w:lineRule="auto" w:line="360"/>
+        <w:jc w:val="both"/>
+        <w:rPr>
+          <w:rFonts w:ascii="ARIAL" w:hAnsi="ARIAL"/>
+          <w:b/>
+          <w:b/>
+          <w:bCs/>
+          <w:sz w:val="24"/>
+          <w:szCs w:val="24"/>
+          <w:lang w:val="pt-BR"/>
+        </w:rPr>
+      </w:pPr>
+      <w:r>
+        <w:rPr>
+          <w:rFonts w:ascii="ARIAL" w:hAnsi="ARIAL"/>
+          <w:b w:val="false"/>
+          <w:bCs w:val="false"/>
+          <w:sz w:val="24"/>
+          <w:szCs w:val="24"/>
+          <w:lang w:val="pt-BR"/>
+        </w:rPr>
+        <w:tab/>
+      </w:r>
+    </w:p>
+    <w:p>
+      <w:pPr>
+        <w:pStyle w:val="Normal"/>
+        <w:rPr>
+          <w:lang w:val="pt-BR"/>
+        </w:rPr>
+      </w:pPr>
+      <w:r>
+        <w:rPr>
+          <w:lang w:val="pt-BR"/>
+        </w:rPr>
+        <w:tab/>
+      </w:r>
+    </w:p>
+    <w:p>
+      <w:pPr>
         <w:pStyle w:val="Normal"/>
         <w:jc w:val="center"/>
         <w:rPr>
@@ -1518,20 +2627,188 @@
         </w:rPr>
       </w:pPr>
       <w:r>
+        <w:rPr>
+          <w:lang w:val="pt-BR"/>
+        </w:rPr>
+      </w:r>
+    </w:p>
+    <w:p>
+      <w:pPr>
+        <w:pStyle w:val="Normal"/>
+        <w:spacing w:before="0" w:after="160"/>
+        <w:jc w:val="center"/>
+        <w:rPr>
+          <w:lang w:val="pt-BR"/>
+        </w:rPr>
+      </w:pPr>
+      <w:r>
+        <w:rPr>
+          <w:lang w:val="pt-BR"/>
+        </w:rPr>
+      </w:r>
+    </w:p>
+    <w:p>
+      <w:pPr>
+        <w:pStyle w:val="Normal"/>
+        <w:spacing w:before="0" w:after="160"/>
+        <w:jc w:val="center"/>
+        <w:rPr>
+          <w:lang w:val="pt-BR"/>
+        </w:rPr>
+      </w:pPr>
+      <w:r>
+        <w:rPr>
+          <w:lang w:val="pt-BR"/>
+        </w:rPr>
+      </w:r>
+    </w:p>
+    <w:p>
+      <w:pPr>
+        <w:pStyle w:val="Normal"/>
+        <w:spacing w:before="0" w:after="160"/>
+        <w:jc w:val="center"/>
+        <w:rPr>
+          <w:lang w:val="pt-BR"/>
+        </w:rPr>
+      </w:pPr>
+      <w:r>
+        <w:rPr>
+          <w:lang w:val="pt-BR"/>
+        </w:rPr>
+      </w:r>
+    </w:p>
+    <w:p>
+      <w:pPr>
+        <w:pStyle w:val="Normal"/>
+        <w:spacing w:before="0" w:after="160"/>
+        <w:jc w:val="center"/>
+        <w:rPr>
+          <w:lang w:val="pt-BR"/>
+        </w:rPr>
+      </w:pPr>
+      <w:r>
+        <w:rPr>
+          <w:lang w:val="pt-BR"/>
+        </w:rPr>
+      </w:r>
+    </w:p>
+    <w:p>
+      <w:pPr>
+        <w:pStyle w:val="Normal"/>
+        <w:spacing w:before="0" w:after="160"/>
+        <w:jc w:val="center"/>
+        <w:rPr>
+          <w:lang w:val="pt-BR"/>
+        </w:rPr>
+      </w:pPr>
+      <w:r>
+        <w:rPr>
+          <w:lang w:val="pt-BR"/>
+        </w:rPr>
+      </w:r>
+    </w:p>
+    <w:p>
+      <w:pPr>
+        <w:pStyle w:val="Normal"/>
+        <w:spacing w:before="0" w:after="160"/>
+        <w:jc w:val="center"/>
+        <w:rPr>
+          <w:lang w:val="pt-BR"/>
+        </w:rPr>
+      </w:pPr>
+      <w:r>
+        <w:rPr>
+          <w:lang w:val="pt-BR"/>
+        </w:rPr>
+      </w:r>
+    </w:p>
+    <w:p>
+      <w:pPr>
+        <w:pStyle w:val="Normal"/>
+        <w:spacing w:before="0" w:after="160"/>
+        <w:jc w:val="center"/>
+        <w:rPr>
+          <w:lang w:val="pt-BR"/>
+        </w:rPr>
+      </w:pPr>
+      <w:r>
         <w:rPr/>
       </w:r>
     </w:p>
     <w:sectPr>
+      <w:headerReference w:type="default" r:id="rId2"/>
       <w:type w:val="nextPage"/>
       <w:pgSz w:w="12240" w:h="15840"/>
-      <w:pgMar w:left="1701" w:right="1134" w:header="0" w:top="1701" w:footer="0" w:bottom="1134" w:gutter="0"/>
-      <w:pgNumType w:fmt="decimal"/>
+      <w:pgMar w:left="1134" w:right="1134" w:header="1134" w:top="1875" w:footer="0" w:bottom="1134" w:gutter="0"/>
+      <w:pgNumType w:start="4" w:fmt="decimal"/>
       <w:formProt w:val="false"/>
       <w:textDirection w:val="lrTb"/>
-      <w:docGrid w:type="default" w:linePitch="360" w:charSpace="4096"/>
+      <w:docGrid w:type="default" w:linePitch="100" w:charSpace="0"/>
     </w:sectPr>
   </w:body>
 </w:document>
+</file>
+
+<file path=word/header1.xml><?xml version="1.0" encoding="utf-8"?>
+<w:hdr xmlns:o="urn:schemas-microsoft-com:office:office" xmlns:r="http://schemas.openxmlformats.org/officeDocument/2006/relationships" xmlns:v="urn:schemas-microsoft-com:vml" xmlns:w="http://schemas.openxmlformats.org/wordprocessingml/2006/main" xmlns:w10="urn:schemas-microsoft-com:office:word" xmlns:wp="http://schemas.openxmlformats.org/drawingml/2006/wordprocessingDrawing" xmlns:wps="http://schemas.microsoft.com/office/word/2010/wordprocessingShape" xmlns:wpg="http://schemas.microsoft.com/office/word/2010/wordprocessingGroup" xmlns:mc="http://schemas.openxmlformats.org/markup-compatibility/2006" xmlns:wp14="http://schemas.microsoft.com/office/word/2010/wordprocessingDrawing" xmlns:w14="http://schemas.microsoft.com/office/word/2010/wordml" mc:Ignorable="w14 wp14">
+  <w:p>
+    <w:pPr>
+      <w:pStyle w:val="Cabealho"/>
+      <w:spacing w:before="0" w:after="160"/>
+      <w:rPr>
+        <w:rFonts w:ascii="Arial" w:hAnsi="Arial" w:cs="" w:cstheme="minorBidi"/>
+        <w:sz w:val="24"/>
+        <w:szCs w:val="24"/>
+        <w:shd w:fill="FFFFFF" w:val="clear"/>
+      </w:rPr>
+    </w:pPr>
+    <w:r>
+      <w:rPr>
+        <w:rFonts w:ascii="Arial" w:hAnsi="Arial"/>
+        <w:sz w:val="24"/>
+        <w:szCs w:val="24"/>
+        <w:shd w:fill="FFFFFF" w:val="clear"/>
+      </w:rPr>
+      <w:fldChar w:fldCharType="begin"/>
+    </w:r>
+    <w:r>
+      <w:rPr>
+        <w:sz w:val="24"/>
+        <w:shd w:fill="FFFFFF" w:val="clear"/>
+        <w:szCs w:val="24"/>
+        <w:rFonts w:ascii="Arial" w:hAnsi="Arial"/>
+      </w:rPr>
+      <w:instrText> PAGE </w:instrText>
+    </w:r>
+    <w:r>
+      <w:rPr>
+        <w:sz w:val="24"/>
+        <w:shd w:fill="FFFFFF" w:val="clear"/>
+        <w:szCs w:val="24"/>
+        <w:rFonts w:ascii="Arial" w:hAnsi="Arial"/>
+      </w:rPr>
+      <w:fldChar w:fldCharType="separate"/>
+    </w:r>
+    <w:r>
+      <w:rPr>
+        <w:sz w:val="24"/>
+        <w:shd w:fill="FFFFFF" w:val="clear"/>
+        <w:szCs w:val="24"/>
+        <w:rFonts w:ascii="Arial" w:hAnsi="Arial"/>
+      </w:rPr>
+      <w:t>6</w:t>
+    </w:r>
+    <w:r>
+      <w:rPr>
+        <w:sz w:val="24"/>
+        <w:shd w:fill="FFFFFF" w:val="clear"/>
+        <w:szCs w:val="24"/>
+        <w:rFonts w:ascii="Arial" w:hAnsi="Arial"/>
+      </w:rPr>
+      <w:fldChar w:fldCharType="end"/>
+    </w:r>
+  </w:p>
+</w:hdr>
 </file>
 
 <file path=word/numbering.xml><?xml version="1.0" encoding="utf-8"?>
@@ -2169,6 +3446,7 @@
     <w:qFormat/>
     <w:pPr>
       <w:widowControl/>
+      <w:suppressAutoHyphens w:val="true"/>
       <w:bidi w:val="0"/>
       <w:spacing w:lineRule="auto" w:line="259" w:before="0" w:after="160"/>
       <w:jc w:val="left"/>
@@ -2251,6 +3529,65 @@
     </w:pPr>
     <w:rPr>
       <w:rFonts w:cs="Lohit Devanagari"/>
+    </w:rPr>
+  </w:style>
+  <w:style w:type="paragraph" w:styleId="CabealhoeRodap">
+    <w:name w:val="Cabeçalho e Rodapé"/>
+    <w:basedOn w:val="Normal"/>
+    <w:qFormat/>
+    <w:pPr>
+      <w:suppressLineNumbers/>
+      <w:tabs>
+        <w:tab w:val="clear" w:pos="720"/>
+        <w:tab w:val="center" w:pos="4702" w:leader="none"/>
+        <w:tab w:val="right" w:pos="9405" w:leader="none"/>
+      </w:tabs>
+    </w:pPr>
+    <w:rPr/>
+  </w:style>
+  <w:style w:type="paragraph" w:styleId="Rodap">
+    <w:name w:val="Footer"/>
+    <w:basedOn w:val="CabealhoeRodap"/>
+    <w:pPr>
+      <w:suppressLineNumbers/>
+    </w:pPr>
+    <w:rPr/>
+  </w:style>
+  <w:style w:type="paragraph" w:styleId="Cabealho">
+    <w:name w:val="Header"/>
+    <w:basedOn w:val="CabealhoeRodap"/>
+    <w:pPr>
+      <w:suppressLineNumbers/>
+    </w:pPr>
+    <w:rPr/>
+  </w:style>
+  <w:style w:type="paragraph" w:styleId="Ttulodondicealfabtico">
+    <w:name w:val="Index Heading"/>
+    <w:basedOn w:val="Ttulo"/>
+    <w:pPr>
+      <w:suppressLineNumbers/>
+      <w:ind w:left="0" w:hanging="0"/>
+    </w:pPr>
+    <w:rPr>
+      <w:b/>
+      <w:bCs/>
+      <w:sz w:val="32"/>
+      <w:szCs w:val="32"/>
+    </w:rPr>
+  </w:style>
+  <w:style w:type="paragraph" w:styleId="TOAHeading">
+    <w:name w:val="TOA Heading"/>
+    <w:basedOn w:val="Ttulodondicealfabtico"/>
+    <w:qFormat/>
+    <w:pPr>
+      <w:suppressLineNumbers/>
+      <w:ind w:left="0" w:hanging="0"/>
+    </w:pPr>
+    <w:rPr>
+      <w:b/>
+      <w:bCs/>
+      <w:sz w:val="32"/>
+      <w:szCs w:val="32"/>
     </w:rPr>
   </w:style>
   <w:style w:type="numbering" w:styleId="NoList" w:default="1">
